--- a/Week1_RiskAssessment/Outline.docx
+++ b/Week1_RiskAssessment/Outline.docx
@@ -22,7 +22,7 @@
         <w:t xml:space="preserve">: </w:t>
       </w:r>
       <w:r>
-        <w:t>Evaluate Cybersecurity</w:t>
+        <w:t>Analyzing Potential Risks</w:t>
       </w:r>
     </w:p>
     <w:p>
@@ -100,16 +100,427 @@
       </w:pPr>
       <w:r>
         <w:lastRenderedPageBreak/>
-        <w:t xml:space="preserve">Evaluate </w:t>
+        <w:t>Analyzing Potential Risks</w:t>
+      </w:r>
+    </w:p>
+    <w:p/>
+    <w:p>
+      <w:pPr>
+        <w:pStyle w:val="ListParagraph"/>
+        <w:numPr>
+          <w:ilvl w:val="0"/>
+          <w:numId w:val="1"/>
+        </w:numPr>
+      </w:pPr>
+      <w:r>
+        <w:t>Introduction</w:t>
+      </w:r>
+    </w:p>
+    <w:p>
+      <w:pPr>
+        <w:pStyle w:val="ListParagraph"/>
+        <w:numPr>
+          <w:ilvl w:val="1"/>
+          <w:numId w:val="1"/>
+        </w:numPr>
+        <w:rPr>
+          <w:strike/>
+        </w:rPr>
+      </w:pPr>
+      <w:r>
+        <w:rPr>
+          <w:strike/>
+        </w:rPr>
+        <w:t xml:space="preserve">What is security risk </w:t>
+      </w:r>
+      <w:proofErr w:type="gramStart"/>
+      <w:r>
+        <w:rPr>
+          <w:strike/>
+        </w:rPr>
+        <w:t>assessment</w:t>
+      </w:r>
+      <w:proofErr w:type="gramEnd"/>
+    </w:p>
+    <w:p>
+      <w:pPr>
+        <w:pStyle w:val="ListParagraph"/>
+        <w:numPr>
+          <w:ilvl w:val="1"/>
+          <w:numId w:val="1"/>
+        </w:numPr>
+        <w:rPr>
+          <w:strike/>
+        </w:rPr>
+      </w:pPr>
+      <w:r>
+        <w:rPr>
+          <w:strike/>
+        </w:rPr>
+        <w:t>Explain and defend importance</w:t>
+      </w:r>
+    </w:p>
+    <w:p>
+      <w:pPr>
+        <w:pStyle w:val="ListParagraph"/>
+        <w:numPr>
+          <w:ilvl w:val="1"/>
+          <w:numId w:val="1"/>
+        </w:numPr>
+      </w:pPr>
+      <w:r>
+        <w:t>What is risk program</w:t>
+      </w:r>
+    </w:p>
+    <w:p>
+      <w:pPr>
+        <w:pStyle w:val="ListParagraph"/>
+        <w:numPr>
+          <w:ilvl w:val="1"/>
+          <w:numId w:val="1"/>
+        </w:numPr>
+        <w:rPr>
+          <w:strike/>
+        </w:rPr>
+      </w:pPr>
+      <w:r>
+        <w:rPr>
+          <w:strike/>
+        </w:rPr>
+        <w:t xml:space="preserve">What are the benefits of incorporating this strategy into </w:t>
       </w:r>
       <w:proofErr w:type="spellStart"/>
       <w:r>
-        <w:t>CyberSecurity</w:t>
+        <w:rPr>
+          <w:strike/>
+        </w:rPr>
+        <w:t>corp</w:t>
       </w:r>
       <w:proofErr w:type="spellEnd"/>
-    </w:p>
+      <w:r>
+        <w:rPr>
+          <w:strike/>
+        </w:rPr>
+        <w:t xml:space="preserve"> </w:t>
+      </w:r>
+      <w:proofErr w:type="gramStart"/>
+      <w:r>
+        <w:rPr>
+          <w:strike/>
+        </w:rPr>
+        <w:t>strategy</w:t>
+      </w:r>
+      <w:proofErr w:type="gramEnd"/>
+    </w:p>
+    <w:p>
+      <w:pPr>
+        <w:pStyle w:val="ListParagraph"/>
+        <w:numPr>
+          <w:ilvl w:val="0"/>
+          <w:numId w:val="1"/>
+        </w:numPr>
+      </w:pPr>
+      <w:r>
+        <w:t xml:space="preserve">What primary threats are </w:t>
+      </w:r>
+    </w:p>
+    <w:p>
+      <w:pPr>
+        <w:pStyle w:val="ListParagraph"/>
+        <w:numPr>
+          <w:ilvl w:val="1"/>
+          <w:numId w:val="1"/>
+        </w:numPr>
+      </w:pPr>
+      <w:r>
+        <w:t>Current</w:t>
+      </w:r>
+    </w:p>
+    <w:p>
+      <w:pPr>
+        <w:pStyle w:val="ListParagraph"/>
+        <w:numPr>
+          <w:ilvl w:val="2"/>
+          <w:numId w:val="1"/>
+        </w:numPr>
+      </w:pPr>
+      <w:r>
+        <w:t>Discuss collusion</w:t>
+      </w:r>
+    </w:p>
+    <w:p>
+      <w:pPr>
+        <w:pStyle w:val="ListParagraph"/>
+        <w:numPr>
+          <w:ilvl w:val="2"/>
+          <w:numId w:val="1"/>
+        </w:numPr>
+      </w:pPr>
+      <w:r>
+        <w:t>Discuss MAC collision</w:t>
+      </w:r>
+    </w:p>
+    <w:p>
+      <w:pPr>
+        <w:pStyle w:val="ListParagraph"/>
+        <w:numPr>
+          <w:ilvl w:val="2"/>
+          <w:numId w:val="1"/>
+        </w:numPr>
+      </w:pPr>
+      <w:r>
+        <w:t>Server compromise</w:t>
+      </w:r>
+    </w:p>
+    <w:p>
+      <w:pPr>
+        <w:pStyle w:val="ListParagraph"/>
+        <w:numPr>
+          <w:ilvl w:val="1"/>
+          <w:numId w:val="1"/>
+        </w:numPr>
+      </w:pPr>
+      <w:r>
+        <w:t>Impact</w:t>
+      </w:r>
+    </w:p>
+    <w:p>
+      <w:pPr>
+        <w:pStyle w:val="ListParagraph"/>
+        <w:numPr>
+          <w:ilvl w:val="1"/>
+          <w:numId w:val="1"/>
+        </w:numPr>
+      </w:pPr>
+      <w:r>
+        <w:t>How security must address these issues</w:t>
+      </w:r>
+    </w:p>
+    <w:p>
+      <w:pPr>
+        <w:pStyle w:val="ListParagraph"/>
+        <w:numPr>
+          <w:ilvl w:val="0"/>
+          <w:numId w:val="1"/>
+        </w:numPr>
+      </w:pPr>
+      <w:r>
+        <w:t>Regulatory requirements</w:t>
+      </w:r>
+    </w:p>
+    <w:p>
+      <w:pPr>
+        <w:pStyle w:val="ListParagraph"/>
+        <w:numPr>
+          <w:ilvl w:val="0"/>
+          <w:numId w:val="1"/>
+        </w:numPr>
+      </w:pPr>
+      <w:r>
+        <w:t>Taxonomy of risk</w:t>
+      </w:r>
+    </w:p>
+    <w:p>
+      <w:pPr>
+        <w:pStyle w:val="ListParagraph"/>
+        <w:numPr>
+          <w:ilvl w:val="1"/>
+          <w:numId w:val="1"/>
+        </w:numPr>
+      </w:pPr>
+      <w:r>
+        <w:t>Define concept of taxonomy and importance</w:t>
+      </w:r>
+    </w:p>
+    <w:p>
+      <w:pPr>
+        <w:pStyle w:val="ListParagraph"/>
+        <w:numPr>
+          <w:ilvl w:val="1"/>
+          <w:numId w:val="1"/>
+        </w:numPr>
+      </w:pPr>
+      <w:r>
+        <w:t>Develop a table and relation diagram</w:t>
+      </w:r>
+    </w:p>
+    <w:p>
+      <w:pPr>
+        <w:pStyle w:val="ListParagraph"/>
+        <w:numPr>
+          <w:ilvl w:val="0"/>
+          <w:numId w:val="1"/>
+        </w:numPr>
+      </w:pPr>
+      <w:r>
+        <w:t>Requirements to initiate risk assessment and management</w:t>
+      </w:r>
+    </w:p>
+    <w:p>
+      <w:pPr>
+        <w:pStyle w:val="ListParagraph"/>
+        <w:numPr>
+          <w:ilvl w:val="1"/>
+          <w:numId w:val="1"/>
+        </w:numPr>
+      </w:pPr>
+      <w:r>
+        <w:t>Process flowchart</w:t>
+      </w:r>
+    </w:p>
+    <w:p>
+      <w:pPr>
+        <w:pStyle w:val="ListParagraph"/>
+        <w:numPr>
+          <w:ilvl w:val="1"/>
+          <w:numId w:val="1"/>
+        </w:numPr>
+      </w:pPr>
+      <w:r>
+        <w:t>Explanation</w:t>
+      </w:r>
+    </w:p>
+    <w:p>
+      <w:r>
+        <w:br w:type="page"/>
+      </w:r>
+    </w:p>
+    <w:p>
+      <w:pPr>
+        <w:pStyle w:val="ListParagraph"/>
+        <w:numPr>
+          <w:ilvl w:val="0"/>
+          <w:numId w:val="3"/>
+        </w:numPr>
+      </w:pPr>
+      <w:r>
+        <w:lastRenderedPageBreak/>
+        <w:t>MAC address conflicts that need to be resolved between telecommunications and network appliances (routers, switches, firewalls, servers, etc...)</w:t>
+      </w:r>
+    </w:p>
+    <w:p>
+      <w:pPr>
+        <w:pStyle w:val="ListParagraph"/>
+        <w:numPr>
+          <w:ilvl w:val="0"/>
+          <w:numId w:val="3"/>
+        </w:numPr>
+      </w:pPr>
+      <w:r>
+        <w:t>Security warnings coming from the proxy and email servers</w:t>
+      </w:r>
+    </w:p>
+    <w:p>
+      <w:pPr>
+        <w:pStyle w:val="ListParagraph"/>
+        <w:numPr>
+          <w:ilvl w:val="0"/>
+          <w:numId w:val="3"/>
+        </w:numPr>
+      </w:pPr>
+      <w:r>
+        <w:t>Constant firewall alerts classified as high</w:t>
+      </w:r>
+    </w:p>
+    <w:p>
+      <w:pPr>
+        <w:pStyle w:val="ListParagraph"/>
+        <w:numPr>
+          <w:ilvl w:val="0"/>
+          <w:numId w:val="3"/>
+        </w:numPr>
+      </w:pPr>
+      <w:r>
+        <w:t>Employee collusion in certain processes that can result in a significant financial loss to the organization</w:t>
+      </w:r>
+    </w:p>
+    <w:p>
+      <w:pPr>
+        <w:pStyle w:val="ListParagraph"/>
+        <w:numPr>
+          <w:ilvl w:val="0"/>
+          <w:numId w:val="3"/>
+        </w:numPr>
+      </w:pPr>
+      <w:r>
+        <w:t>Inconsistencies in data transmissions</w:t>
+      </w:r>
+    </w:p>
+    <w:p>
+      <w:pPr>
+        <w:pStyle w:val="ListParagraph"/>
+        <w:numPr>
+          <w:ilvl w:val="0"/>
+          <w:numId w:val="3"/>
+        </w:numPr>
+      </w:pPr>
+      <w:r>
+        <w:t xml:space="preserve">Attacks detected from external international sources caused by multiple critical servers that have been compromised due to vulnerabilities in the operating system, </w:t>
+      </w:r>
+    </w:p>
+    <w:p>
+      <w:pPr>
+        <w:pStyle w:val="ListParagraph"/>
+        <w:numPr>
+          <w:ilvl w:val="1"/>
+          <w:numId w:val="3"/>
+        </w:numPr>
+      </w:pPr>
+      <w:r>
+        <w:t xml:space="preserve">where the presence of additional services, </w:t>
+      </w:r>
+    </w:p>
+    <w:p>
+      <w:pPr>
+        <w:pStyle w:val="ListParagraph"/>
+        <w:numPr>
+          <w:ilvl w:val="1"/>
+          <w:numId w:val="3"/>
+        </w:numPr>
+      </w:pPr>
+      <w:r>
+        <w:t xml:space="preserve">opened ports, </w:t>
+      </w:r>
+    </w:p>
+    <w:p>
+      <w:pPr>
+        <w:pStyle w:val="ListParagraph"/>
+        <w:numPr>
+          <w:ilvl w:val="1"/>
+          <w:numId w:val="3"/>
+        </w:numPr>
+      </w:pPr>
+      <w:r>
+        <w:t xml:space="preserve">additional dynamic link libraries (DLLs), </w:t>
+      </w:r>
+    </w:p>
+    <w:p>
+      <w:pPr>
+        <w:pStyle w:val="ListParagraph"/>
+        <w:numPr>
+          <w:ilvl w:val="1"/>
+          <w:numId w:val="3"/>
+        </w:numPr>
+      </w:pPr>
+      <w:r>
+        <w:t xml:space="preserve">additional files and scripts added to the system partitions, and </w:t>
+      </w:r>
+    </w:p>
+    <w:p>
+      <w:pPr>
+        <w:pStyle w:val="ListParagraph"/>
+        <w:numPr>
+          <w:ilvl w:val="1"/>
+          <w:numId w:val="3"/>
+        </w:numPr>
+      </w:pPr>
+      <w:r>
+        <w:t>critical data missing from the server issues were detected</w:t>
+      </w:r>
+    </w:p>
+    <w:p/>
     <w:sectPr>
-      <w:headerReference w:type="default" r:id="rId7"/>
+      <w:headerReference w:type="default" r:id="rId8"/>
       <w:pgSz w:w="12240" w:h="15840"/>
       <w:pgMar w:top="1440" w:right="1440" w:bottom="1440" w:left="1440" w:header="720" w:footer="720" w:gutter="0"/>
       <w:pgNumType w:start="1"/>
@@ -235,6 +646,371 @@
     </w:pPr>
   </w:p>
 </w:hdr>
+</file>
+
+<file path=word/numbering.xml><?xml version="1.0" encoding="utf-8"?>
+<w:numbering xmlns:wpc="http://schemas.microsoft.com/office/word/2010/wordprocessingCanvas" xmlns:cx="http://schemas.microsoft.com/office/drawing/2014/chartex" xmlns:cx1="http://schemas.microsoft.com/office/drawing/2015/9/8/chartex" xmlns:cx2="http://schemas.microsoft.com/office/drawing/2015/10/21/chartex" xmlns:cx3="http://schemas.microsoft.com/office/drawing/2016/5/9/chartex" xmlns:cx4="http://schemas.microsoft.com/office/drawing/2016/5/10/chartex" xmlns:cx5="http://schemas.microsoft.com/office/drawing/2016/5/11/chartex" xmlns:cx6="http://schemas.microsoft.com/office/drawing/2016/5/12/chartex" xmlns:cx7="http://schemas.microsoft.com/office/drawing/2016/5/13/chartex" xmlns:cx8="http://schemas.microsoft.com/office/drawing/2016/5/14/chartex" xmlns:mc="http://schemas.openxmlformats.org/markup-compatibility/2006" xmlns:aink="http://schemas.microsoft.com/office/drawing/2016/ink" xmlns:am3d="http://schemas.microsoft.com/office/drawing/2017/model3d" xmlns:o="urn:schemas-microsoft-com:office:office" xmlns:r="http://schemas.openxmlformats.org/officeDocument/2006/relationships" xmlns:m="http://schemas.openxmlformats.org/officeDocument/2006/math" xmlns:v="urn:schemas-microsoft-com:vml" xmlns:wp14="http://schemas.microsoft.com/office/word/2010/wordprocessingDrawing" xmlns:wp="http://schemas.openxmlformats.org/drawingml/2006/wordprocessingDrawing" xmlns:w10="urn:schemas-microsoft-com:office:word" xmlns:w="http://schemas.openxmlformats.org/wordprocessingml/2006/main" xmlns:w14="http://schemas.microsoft.com/office/word/2010/wordml" xmlns:w15="http://schemas.microsoft.com/office/word/2012/wordml" xmlns:w16cex="http://schemas.microsoft.com/office/word/2018/wordml/cex" xmlns:w16cid="http://schemas.microsoft.com/office/word/2016/wordml/cid" xmlns:w16="http://schemas.microsoft.com/office/word/2018/wordml" xmlns:w16se="http://schemas.microsoft.com/office/word/2015/wordml/symex" xmlns:wpg="http://schemas.microsoft.com/office/word/2010/wordprocessingGroup" xmlns:wpi="http://schemas.microsoft.com/office/word/2010/wordprocessingInk" xmlns:wne="http://schemas.microsoft.com/office/word/2006/wordml" xmlns:wps="http://schemas.microsoft.com/office/word/2010/wordprocessingShape" mc:Ignorable="w14 w15 w16se w16cid w16 w16cex wp14">
+  <w:abstractNum w:abstractNumId="0" w15:restartNumberingAfterBreak="0">
+    <w:nsid w:val="035D4008"/>
+    <w:multiLevelType w:val="multilevel"/>
+    <w:tmpl w:val="6EB48024"/>
+    <w:lvl w:ilvl="0">
+      <w:start w:val="1"/>
+      <w:numFmt w:val="bullet"/>
+      <w:lvlText w:val=""/>
+      <w:lvlJc w:val="left"/>
+      <w:pPr>
+        <w:tabs>
+          <w:tab w:val="num" w:pos="720"/>
+        </w:tabs>
+        <w:ind w:left="720" w:hanging="360"/>
+      </w:pPr>
+      <w:rPr>
+        <w:rFonts w:ascii="Symbol" w:hAnsi="Symbol" w:hint="default"/>
+        <w:sz w:val="20"/>
+      </w:rPr>
+    </w:lvl>
+    <w:lvl w:ilvl="1" w:tentative="1">
+      <w:start w:val="1"/>
+      <w:numFmt w:val="bullet"/>
+      <w:lvlText w:val=""/>
+      <w:lvlJc w:val="left"/>
+      <w:pPr>
+        <w:tabs>
+          <w:tab w:val="num" w:pos="1440"/>
+        </w:tabs>
+        <w:ind w:left="1440" w:hanging="360"/>
+      </w:pPr>
+      <w:rPr>
+        <w:rFonts w:ascii="Symbol" w:hAnsi="Symbol" w:hint="default"/>
+        <w:sz w:val="20"/>
+      </w:rPr>
+    </w:lvl>
+    <w:lvl w:ilvl="2" w:tentative="1">
+      <w:start w:val="1"/>
+      <w:numFmt w:val="bullet"/>
+      <w:lvlText w:val=""/>
+      <w:lvlJc w:val="left"/>
+      <w:pPr>
+        <w:tabs>
+          <w:tab w:val="num" w:pos="2160"/>
+        </w:tabs>
+        <w:ind w:left="2160" w:hanging="360"/>
+      </w:pPr>
+      <w:rPr>
+        <w:rFonts w:ascii="Symbol" w:hAnsi="Symbol" w:hint="default"/>
+        <w:sz w:val="20"/>
+      </w:rPr>
+    </w:lvl>
+    <w:lvl w:ilvl="3" w:tentative="1">
+      <w:start w:val="1"/>
+      <w:numFmt w:val="bullet"/>
+      <w:lvlText w:val=""/>
+      <w:lvlJc w:val="left"/>
+      <w:pPr>
+        <w:tabs>
+          <w:tab w:val="num" w:pos="2880"/>
+        </w:tabs>
+        <w:ind w:left="2880" w:hanging="360"/>
+      </w:pPr>
+      <w:rPr>
+        <w:rFonts w:ascii="Symbol" w:hAnsi="Symbol" w:hint="default"/>
+        <w:sz w:val="20"/>
+      </w:rPr>
+    </w:lvl>
+    <w:lvl w:ilvl="4" w:tentative="1">
+      <w:start w:val="1"/>
+      <w:numFmt w:val="bullet"/>
+      <w:lvlText w:val=""/>
+      <w:lvlJc w:val="left"/>
+      <w:pPr>
+        <w:tabs>
+          <w:tab w:val="num" w:pos="3600"/>
+        </w:tabs>
+        <w:ind w:left="3600" w:hanging="360"/>
+      </w:pPr>
+      <w:rPr>
+        <w:rFonts w:ascii="Symbol" w:hAnsi="Symbol" w:hint="default"/>
+        <w:sz w:val="20"/>
+      </w:rPr>
+    </w:lvl>
+    <w:lvl w:ilvl="5" w:tentative="1">
+      <w:start w:val="1"/>
+      <w:numFmt w:val="bullet"/>
+      <w:lvlText w:val=""/>
+      <w:lvlJc w:val="left"/>
+      <w:pPr>
+        <w:tabs>
+          <w:tab w:val="num" w:pos="4320"/>
+        </w:tabs>
+        <w:ind w:left="4320" w:hanging="360"/>
+      </w:pPr>
+      <w:rPr>
+        <w:rFonts w:ascii="Symbol" w:hAnsi="Symbol" w:hint="default"/>
+        <w:sz w:val="20"/>
+      </w:rPr>
+    </w:lvl>
+    <w:lvl w:ilvl="6" w:tentative="1">
+      <w:start w:val="1"/>
+      <w:numFmt w:val="bullet"/>
+      <w:lvlText w:val=""/>
+      <w:lvlJc w:val="left"/>
+      <w:pPr>
+        <w:tabs>
+          <w:tab w:val="num" w:pos="5040"/>
+        </w:tabs>
+        <w:ind w:left="5040" w:hanging="360"/>
+      </w:pPr>
+      <w:rPr>
+        <w:rFonts w:ascii="Symbol" w:hAnsi="Symbol" w:hint="default"/>
+        <w:sz w:val="20"/>
+      </w:rPr>
+    </w:lvl>
+    <w:lvl w:ilvl="7" w:tentative="1">
+      <w:start w:val="1"/>
+      <w:numFmt w:val="bullet"/>
+      <w:lvlText w:val=""/>
+      <w:lvlJc w:val="left"/>
+      <w:pPr>
+        <w:tabs>
+          <w:tab w:val="num" w:pos="5760"/>
+        </w:tabs>
+        <w:ind w:left="5760" w:hanging="360"/>
+      </w:pPr>
+      <w:rPr>
+        <w:rFonts w:ascii="Symbol" w:hAnsi="Symbol" w:hint="default"/>
+        <w:sz w:val="20"/>
+      </w:rPr>
+    </w:lvl>
+    <w:lvl w:ilvl="8" w:tentative="1">
+      <w:start w:val="1"/>
+      <w:numFmt w:val="bullet"/>
+      <w:lvlText w:val=""/>
+      <w:lvlJc w:val="left"/>
+      <w:pPr>
+        <w:tabs>
+          <w:tab w:val="num" w:pos="6480"/>
+        </w:tabs>
+        <w:ind w:left="6480" w:hanging="360"/>
+      </w:pPr>
+      <w:rPr>
+        <w:rFonts w:ascii="Symbol" w:hAnsi="Symbol" w:hint="default"/>
+        <w:sz w:val="20"/>
+      </w:rPr>
+    </w:lvl>
+  </w:abstractNum>
+  <w:abstractNum w:abstractNumId="1" w15:restartNumberingAfterBreak="0">
+    <w:nsid w:val="150467B5"/>
+    <w:multiLevelType w:val="hybridMultilevel"/>
+    <w:tmpl w:val="4718D8C2"/>
+    <w:lvl w:ilvl="0" w:tplc="0409000F">
+      <w:start w:val="1"/>
+      <w:numFmt w:val="decimal"/>
+      <w:lvlText w:val="%1."/>
+      <w:lvlJc w:val="left"/>
+      <w:pPr>
+        <w:ind w:left="720" w:hanging="360"/>
+      </w:pPr>
+      <w:rPr>
+        <w:rFonts w:hint="default"/>
+      </w:rPr>
+    </w:lvl>
+    <w:lvl w:ilvl="1" w:tplc="04090019">
+      <w:start w:val="1"/>
+      <w:numFmt w:val="lowerLetter"/>
+      <w:lvlText w:val="%2."/>
+      <w:lvlJc w:val="left"/>
+      <w:pPr>
+        <w:ind w:left="1440" w:hanging="360"/>
+      </w:pPr>
+    </w:lvl>
+    <w:lvl w:ilvl="2" w:tplc="0409001B">
+      <w:start w:val="1"/>
+      <w:numFmt w:val="lowerRoman"/>
+      <w:lvlText w:val="%3."/>
+      <w:lvlJc w:val="right"/>
+      <w:pPr>
+        <w:ind w:left="2160" w:hanging="180"/>
+      </w:pPr>
+    </w:lvl>
+    <w:lvl w:ilvl="3" w:tplc="0409000F" w:tentative="1">
+      <w:start w:val="1"/>
+      <w:numFmt w:val="decimal"/>
+      <w:lvlText w:val="%4."/>
+      <w:lvlJc w:val="left"/>
+      <w:pPr>
+        <w:ind w:left="2880" w:hanging="360"/>
+      </w:pPr>
+    </w:lvl>
+    <w:lvl w:ilvl="4" w:tplc="04090019" w:tentative="1">
+      <w:start w:val="1"/>
+      <w:numFmt w:val="lowerLetter"/>
+      <w:lvlText w:val="%5."/>
+      <w:lvlJc w:val="left"/>
+      <w:pPr>
+        <w:ind w:left="3600" w:hanging="360"/>
+      </w:pPr>
+    </w:lvl>
+    <w:lvl w:ilvl="5" w:tplc="0409001B" w:tentative="1">
+      <w:start w:val="1"/>
+      <w:numFmt w:val="lowerRoman"/>
+      <w:lvlText w:val="%6."/>
+      <w:lvlJc w:val="right"/>
+      <w:pPr>
+        <w:ind w:left="4320" w:hanging="180"/>
+      </w:pPr>
+    </w:lvl>
+    <w:lvl w:ilvl="6" w:tplc="0409000F" w:tentative="1">
+      <w:start w:val="1"/>
+      <w:numFmt w:val="decimal"/>
+      <w:lvlText w:val="%7."/>
+      <w:lvlJc w:val="left"/>
+      <w:pPr>
+        <w:ind w:left="5040" w:hanging="360"/>
+      </w:pPr>
+    </w:lvl>
+    <w:lvl w:ilvl="7" w:tplc="04090019" w:tentative="1">
+      <w:start w:val="1"/>
+      <w:numFmt w:val="lowerLetter"/>
+      <w:lvlText w:val="%8."/>
+      <w:lvlJc w:val="left"/>
+      <w:pPr>
+        <w:ind w:left="5760" w:hanging="360"/>
+      </w:pPr>
+    </w:lvl>
+    <w:lvl w:ilvl="8" w:tplc="0409001B" w:tentative="1">
+      <w:start w:val="1"/>
+      <w:numFmt w:val="lowerRoman"/>
+      <w:lvlText w:val="%9."/>
+      <w:lvlJc w:val="right"/>
+      <w:pPr>
+        <w:ind w:left="6480" w:hanging="180"/>
+      </w:pPr>
+    </w:lvl>
+  </w:abstractNum>
+  <w:abstractNum w:abstractNumId="2" w15:restartNumberingAfterBreak="0">
+    <w:nsid w:val="79C54FE2"/>
+    <w:multiLevelType w:val="hybridMultilevel"/>
+    <w:tmpl w:val="D0E445F2"/>
+    <w:lvl w:ilvl="0" w:tplc="A958279C">
+      <w:start w:val="6"/>
+      <w:numFmt w:val="bullet"/>
+      <w:lvlText w:val=""/>
+      <w:lvlJc w:val="left"/>
+      <w:pPr>
+        <w:ind w:left="720" w:hanging="360"/>
+      </w:pPr>
+      <w:rPr>
+        <w:rFonts w:ascii="Symbol" w:eastAsiaTheme="minorHAnsi" w:hAnsi="Symbol" w:cs="Times New Roman" w:hint="default"/>
+      </w:rPr>
+    </w:lvl>
+    <w:lvl w:ilvl="1" w:tplc="04090003">
+      <w:start w:val="1"/>
+      <w:numFmt w:val="bullet"/>
+      <w:lvlText w:val="o"/>
+      <w:lvlJc w:val="left"/>
+      <w:pPr>
+        <w:ind w:left="1440" w:hanging="360"/>
+      </w:pPr>
+      <w:rPr>
+        <w:rFonts w:ascii="Courier New" w:hAnsi="Courier New" w:cs="Courier New" w:hint="default"/>
+      </w:rPr>
+    </w:lvl>
+    <w:lvl w:ilvl="2" w:tplc="04090005" w:tentative="1">
+      <w:start w:val="1"/>
+      <w:numFmt w:val="bullet"/>
+      <w:lvlText w:val=""/>
+      <w:lvlJc w:val="left"/>
+      <w:pPr>
+        <w:ind w:left="2160" w:hanging="360"/>
+      </w:pPr>
+      <w:rPr>
+        <w:rFonts w:ascii="Wingdings" w:hAnsi="Wingdings" w:hint="default"/>
+      </w:rPr>
+    </w:lvl>
+    <w:lvl w:ilvl="3" w:tplc="04090001" w:tentative="1">
+      <w:start w:val="1"/>
+      <w:numFmt w:val="bullet"/>
+      <w:lvlText w:val=""/>
+      <w:lvlJc w:val="left"/>
+      <w:pPr>
+        <w:ind w:left="2880" w:hanging="360"/>
+      </w:pPr>
+      <w:rPr>
+        <w:rFonts w:ascii="Symbol" w:hAnsi="Symbol" w:hint="default"/>
+      </w:rPr>
+    </w:lvl>
+    <w:lvl w:ilvl="4" w:tplc="04090003" w:tentative="1">
+      <w:start w:val="1"/>
+      <w:numFmt w:val="bullet"/>
+      <w:lvlText w:val="o"/>
+      <w:lvlJc w:val="left"/>
+      <w:pPr>
+        <w:ind w:left="3600" w:hanging="360"/>
+      </w:pPr>
+      <w:rPr>
+        <w:rFonts w:ascii="Courier New" w:hAnsi="Courier New" w:cs="Courier New" w:hint="default"/>
+      </w:rPr>
+    </w:lvl>
+    <w:lvl w:ilvl="5" w:tplc="04090005" w:tentative="1">
+      <w:start w:val="1"/>
+      <w:numFmt w:val="bullet"/>
+      <w:lvlText w:val=""/>
+      <w:lvlJc w:val="left"/>
+      <w:pPr>
+        <w:ind w:left="4320" w:hanging="360"/>
+      </w:pPr>
+      <w:rPr>
+        <w:rFonts w:ascii="Wingdings" w:hAnsi="Wingdings" w:hint="default"/>
+      </w:rPr>
+    </w:lvl>
+    <w:lvl w:ilvl="6" w:tplc="04090001" w:tentative="1">
+      <w:start w:val="1"/>
+      <w:numFmt w:val="bullet"/>
+      <w:lvlText w:val=""/>
+      <w:lvlJc w:val="left"/>
+      <w:pPr>
+        <w:ind w:left="5040" w:hanging="360"/>
+      </w:pPr>
+      <w:rPr>
+        <w:rFonts w:ascii="Symbol" w:hAnsi="Symbol" w:hint="default"/>
+      </w:rPr>
+    </w:lvl>
+    <w:lvl w:ilvl="7" w:tplc="04090003" w:tentative="1">
+      <w:start w:val="1"/>
+      <w:numFmt w:val="bullet"/>
+      <w:lvlText w:val="o"/>
+      <w:lvlJc w:val="left"/>
+      <w:pPr>
+        <w:ind w:left="5760" w:hanging="360"/>
+      </w:pPr>
+      <w:rPr>
+        <w:rFonts w:ascii="Courier New" w:hAnsi="Courier New" w:cs="Courier New" w:hint="default"/>
+      </w:rPr>
+    </w:lvl>
+    <w:lvl w:ilvl="8" w:tplc="04090005" w:tentative="1">
+      <w:start w:val="1"/>
+      <w:numFmt w:val="bullet"/>
+      <w:lvlText w:val=""/>
+      <w:lvlJc w:val="left"/>
+      <w:pPr>
+        <w:ind w:left="6480" w:hanging="360"/>
+      </w:pPr>
+      <w:rPr>
+        <w:rFonts w:ascii="Wingdings" w:hAnsi="Wingdings" w:hint="default"/>
+      </w:rPr>
+    </w:lvl>
+  </w:abstractNum>
+  <w:num w:numId="1">
+    <w:abstractNumId w:val="1"/>
+  </w:num>
+  <w:num w:numId="2">
+    <w:abstractNumId w:val="0"/>
+  </w:num>
+  <w:num w:numId="3">
+    <w:abstractNumId w:val="2"/>
+  </w:num>
+</w:numbering>
 </file>
 
 <file path=word/styles.xml><?xml version="1.0" encoding="utf-8"?>
@@ -850,6 +1626,17 @@
       <w:szCs w:val="18"/>
     </w:rPr>
   </w:style>
+  <w:style w:type="paragraph" w:styleId="ListParagraph">
+    <w:name w:val="List Paragraph"/>
+    <w:basedOn w:val="Normal"/>
+    <w:uiPriority w:val="34"/>
+    <w:qFormat/>
+    <w:rsid w:val="00BA6C0F"/>
+    <w:pPr>
+      <w:ind w:left="720"/>
+      <w:contextualSpacing/>
+    </w:pPr>
+  </w:style>
 </w:styles>
 </file>
 
@@ -1153,7 +1940,7 @@
 </file>
 
 <file path=customXml/itemProps1.xml><?xml version="1.0" encoding="utf-8"?>
-<ds:datastoreItem xmlns:ds="http://schemas.openxmlformats.org/officeDocument/2006/customXml" ds:itemID="{226C7791-72FF-4593-B3D6-839813C684C5}">
+<ds:datastoreItem xmlns:ds="http://schemas.openxmlformats.org/officeDocument/2006/customXml" ds:itemID="{D6453DED-A94F-427F-B2F4-D2BBBEF66F17}">
   <ds:schemaRefs>
     <ds:schemaRef ds:uri="http://schemas.openxmlformats.org/officeDocument/2006/bibliography"/>
   </ds:schemaRefs>
